--- a/Tools/Modbus Control UI/Control UI.docx
+++ b/Tools/Modbus Control UI/Control UI.docx
@@ -57,6 +57,13 @@
     <w:p/>
     <w:sdt>
       <w:sdtPr>
+        <w:rPr>
+          <w:rFonts w:asciiTheme="minorHAnsi" w:eastAsiaTheme="minorEastAsia" w:hAnsiTheme="minorHAnsi" w:cstheme="minorBidi"/>
+          <w:color w:val="auto"/>
+          <w:sz w:val="22"/>
+          <w:szCs w:val="22"/>
+          <w:lang w:val="en-SG" w:eastAsia="zh-CN"/>
+        </w:rPr>
         <w:id w:val="-1952691903"/>
         <w:docPartObj>
           <w:docPartGallery w:val="Table of Contents"/>
@@ -65,14 +72,9 @@
       </w:sdtPr>
       <w:sdtEndPr>
         <w:rPr>
-          <w:rFonts w:asciiTheme="minorHAnsi" w:eastAsiaTheme="minorEastAsia" w:hAnsiTheme="minorHAnsi" w:cstheme="minorBidi"/>
           <w:b/>
           <w:bCs/>
           <w:noProof/>
-          <w:color w:val="auto"/>
-          <w:sz w:val="22"/>
-          <w:szCs w:val="22"/>
-          <w:lang w:val="en-SG" w:eastAsia="zh-CN"/>
         </w:rPr>
       </w:sdtEndPr>
       <w:sdtContent>
@@ -1090,20 +1092,17 @@
         <w:t xml:space="preserve"> The user needs to supply the device IP, Modbus address and bit position, access type and Label to be able to use the UI.</w:t>
       </w:r>
     </w:p>
-    <w:p>
-      <w:bookmarkStart w:id="1" w:name="_GoBack"/>
+    <w:p/>
+    <w:p/>
+    <w:p>
+      <w:pPr>
+        <w:pStyle w:val="Heading2"/>
+      </w:pPr>
+      <w:bookmarkStart w:id="1" w:name="_Toc130217593"/>
+      <w:r>
+        <w:t>Features</w:t>
+      </w:r>
       <w:bookmarkEnd w:id="1"/>
-    </w:p>
-    <w:p/>
-    <w:p>
-      <w:pPr>
-        <w:pStyle w:val="Heading2"/>
-      </w:pPr>
-      <w:bookmarkStart w:id="2" w:name="_Toc130217593"/>
-      <w:r>
-        <w:t>Features</w:t>
-      </w:r>
-      <w:bookmarkEnd w:id="2"/>
     </w:p>
     <w:p>
       <w:pPr>
@@ -1190,11 +1189,11 @@
       <w:pPr>
         <w:pStyle w:val="Heading2"/>
       </w:pPr>
-      <w:bookmarkStart w:id="3" w:name="_Toc130217594"/>
+      <w:bookmarkStart w:id="2" w:name="_Toc130217594"/>
       <w:r>
         <w:t>What is supported</w:t>
       </w:r>
-      <w:bookmarkEnd w:id="3"/>
+      <w:bookmarkEnd w:id="2"/>
     </w:p>
     <w:p>
       <w:pPr>
@@ -1267,11 +1266,11 @@
       <w:pPr>
         <w:pStyle w:val="Heading2"/>
       </w:pPr>
-      <w:bookmarkStart w:id="4" w:name="_Toc130217595"/>
+      <w:bookmarkStart w:id="3" w:name="_Toc130217595"/>
       <w:r>
         <w:t>Future development</w:t>
       </w:r>
-      <w:bookmarkEnd w:id="4"/>
+      <w:bookmarkEnd w:id="3"/>
     </w:p>
     <w:p>
       <w:pPr>
@@ -1335,11 +1334,11 @@
       <w:pPr>
         <w:pStyle w:val="Heading1"/>
       </w:pPr>
-      <w:bookmarkStart w:id="5" w:name="_Toc130217596"/>
+      <w:bookmarkStart w:id="4" w:name="_Toc130217596"/>
       <w:r>
         <w:t>Controls</w:t>
       </w:r>
-      <w:bookmarkEnd w:id="5"/>
+      <w:bookmarkEnd w:id="4"/>
     </w:p>
     <w:p/>
     <w:p>
@@ -1731,12 +1730,12 @@
       <w:pPr>
         <w:pStyle w:val="Heading1"/>
       </w:pPr>
-      <w:bookmarkStart w:id="6" w:name="_Toc130217597"/>
+      <w:bookmarkStart w:id="5" w:name="_Toc130217597"/>
       <w:r>
         <w:lastRenderedPageBreak/>
         <w:t>Configuration file</w:t>
       </w:r>
-      <w:bookmarkEnd w:id="6"/>
+      <w:bookmarkEnd w:id="5"/>
     </w:p>
     <w:p/>
     <w:p>
@@ -1771,13 +1770,7 @@
         <w:t>.</w:t>
       </w:r>
       <w:r>
-        <w:t xml:space="preserve">  </w:t>
-      </w:r>
-      <w:r>
-        <w:t xml:space="preserve">The configuration </w:t>
-      </w:r>
-      <w:r>
-        <w:t xml:space="preserve">file </w:t>
+        <w:t xml:space="preserve">  The configuration file </w:t>
       </w:r>
       <w:proofErr w:type="gramStart"/>
       <w:r>
@@ -2047,8 +2040,20 @@
         <w:t>1/2</w:t>
       </w:r>
       <w:r>
+        <w:rPr>
+          <w:b/>
+          <w:i/>
+        </w:rPr>
+        <w:t>/3</w:t>
+      </w:r>
+      <w:r>
         <w:t xml:space="preserve"> – 1 is a toggle control (for BIT), 2 is an input control or output for WORD</w:t>
       </w:r>
+      <w:r>
+        <w:t>, 3 is similar to 2 but using hexadecimal input and output</w:t>
+      </w:r>
+      <w:bookmarkStart w:id="6" w:name="_GoBack"/>
+      <w:bookmarkEnd w:id="6"/>
     </w:p>
     <w:p>
       <w:r>
@@ -6197,7 +6202,7 @@
 </file>
 
 <file path=customXml/itemProps1.xml><?xml version="1.0" encoding="utf-8"?>
-<ds:datastoreItem xmlns:ds="http://schemas.openxmlformats.org/officeDocument/2006/customXml" ds:itemID="{AB89C209-9B41-4801-B042-526994B5479C}">
+<ds:datastoreItem xmlns:ds="http://schemas.openxmlformats.org/officeDocument/2006/customXml" ds:itemID="{5C7AD413-E9D6-4826-94B7-16A9A3273367}">
   <ds:schemaRefs>
     <ds:schemaRef ds:uri="http://schemas.openxmlformats.org/officeDocument/2006/bibliography"/>
   </ds:schemaRefs>

--- a/Tools/Modbus Control UI/Control UI.docx
+++ b/Tools/Modbus Control UI/Control UI.docx
@@ -1182,6 +1182,18 @@
     <w:p>
       <w:pPr>
         <w:pStyle w:val="ListParagraph"/>
+        <w:numPr>
+          <w:ilvl w:val="0"/>
+          <w:numId w:val="2"/>
+        </w:numPr>
+      </w:pPr>
+      <w:r>
+        <w:t>Scriptable</w:t>
+      </w:r>
+    </w:p>
+    <w:p>
+      <w:pPr>
+        <w:pStyle w:val="ListParagraph"/>
       </w:pPr>
     </w:p>
     <w:p/>
@@ -1285,6 +1297,18 @@
       </w:r>
       <w:r>
         <w:t>planned to be added later)</w:t>
+      </w:r>
+    </w:p>
+    <w:p>
+      <w:pPr>
+        <w:pStyle w:val="ListParagraph"/>
+        <w:numPr>
+          <w:ilvl w:val="0"/>
+          <w:numId w:val="1"/>
+        </w:numPr>
+      </w:pPr>
+      <w:r>
+        <w:t>Reconnection on communication issue</w:t>
       </w:r>
     </w:p>
     <w:p>
@@ -2052,8 +2076,6 @@
       <w:r>
         <w:t>, 3 is similar to 2 but using hexadecimal input and output</w:t>
       </w:r>
-      <w:bookmarkStart w:id="6" w:name="_GoBack"/>
-      <w:bookmarkEnd w:id="6"/>
     </w:p>
     <w:p>
       <w:r>
@@ -3964,22 +3986,22 @@
       <w:pPr>
         <w:pStyle w:val="Heading1"/>
       </w:pPr>
-      <w:bookmarkStart w:id="7" w:name="_Toc130217598"/>
+      <w:bookmarkStart w:id="6" w:name="_Toc130217598"/>
       <w:r>
         <w:t>Configuration Tool</w:t>
       </w:r>
+      <w:bookmarkEnd w:id="6"/>
+    </w:p>
+    <w:p/>
+    <w:p>
+      <w:pPr>
+        <w:pStyle w:val="Heading2"/>
+      </w:pPr>
+      <w:bookmarkStart w:id="7" w:name="_Toc130217599"/>
+      <w:r>
+        <w:t>Starting the Tool</w:t>
+      </w:r>
       <w:bookmarkEnd w:id="7"/>
-    </w:p>
-    <w:p/>
-    <w:p>
-      <w:pPr>
-        <w:pStyle w:val="Heading2"/>
-      </w:pPr>
-      <w:bookmarkStart w:id="8" w:name="_Toc130217599"/>
-      <w:r>
-        <w:t>Starting the Tool</w:t>
-      </w:r>
-      <w:bookmarkEnd w:id="8"/>
     </w:p>
     <w:p/>
     <w:p>
@@ -4107,11 +4129,11 @@
       <w:pPr>
         <w:pStyle w:val="Heading2"/>
       </w:pPr>
-      <w:bookmarkStart w:id="9" w:name="_Toc130217600"/>
+      <w:bookmarkStart w:id="8" w:name="_Toc130217600"/>
       <w:r>
         <w:t>Usage</w:t>
       </w:r>
-      <w:bookmarkEnd w:id="9"/>
+      <w:bookmarkEnd w:id="8"/>
     </w:p>
     <w:p/>
     <w:p>
@@ -4215,11 +4237,11 @@
       <w:pPr>
         <w:pStyle w:val="Heading3"/>
       </w:pPr>
-      <w:bookmarkStart w:id="10" w:name="_Toc130217601"/>
+      <w:bookmarkStart w:id="9" w:name="_Toc130217601"/>
       <w:r>
         <w:t>Creating a new configuration</w:t>
       </w:r>
-      <w:bookmarkEnd w:id="10"/>
+      <w:bookmarkEnd w:id="9"/>
     </w:p>
     <w:p/>
     <w:p>
@@ -4392,12 +4414,12 @@
       <w:pPr>
         <w:pStyle w:val="Heading3"/>
       </w:pPr>
-      <w:bookmarkStart w:id="11" w:name="_Toc130217602"/>
+      <w:bookmarkStart w:id="10" w:name="_Toc130217602"/>
       <w:r>
         <w:lastRenderedPageBreak/>
         <w:t>To edit a line</w:t>
       </w:r>
-      <w:bookmarkEnd w:id="11"/>
+      <w:bookmarkEnd w:id="10"/>
     </w:p>
     <w:p>
       <w:pPr>
@@ -4478,11 +4500,11 @@
       <w:pPr>
         <w:pStyle w:val="Heading3"/>
       </w:pPr>
-      <w:bookmarkStart w:id="12" w:name="_Toc130217603"/>
+      <w:bookmarkStart w:id="11" w:name="_Toc130217603"/>
       <w:r>
         <w:t>Delete a control</w:t>
       </w:r>
-      <w:bookmarkEnd w:id="12"/>
+      <w:bookmarkEnd w:id="11"/>
     </w:p>
     <w:p>
       <w:pPr>
@@ -4542,7 +4564,7 @@
       <w:pPr>
         <w:pStyle w:val="Heading3"/>
       </w:pPr>
-      <w:bookmarkStart w:id="13" w:name="_Toc130217604"/>
+      <w:bookmarkStart w:id="12" w:name="_Toc130217604"/>
       <w:r>
         <w:t xml:space="preserve">Modify an existing </w:t>
       </w:r>
@@ -4554,7 +4576,7 @@
       <w:r>
         <w:t xml:space="preserve"> file</w:t>
       </w:r>
-      <w:bookmarkEnd w:id="13"/>
+      <w:bookmarkEnd w:id="12"/>
     </w:p>
     <w:p>
       <w:pPr>
@@ -4618,6 +4640,917 @@
         </w:rPr>
         <w:t>SAVE TO FILE</w:t>
       </w:r>
+    </w:p>
+    <w:p/>
+    <w:p>
+      <w:r>
+        <w:br w:type="page"/>
+      </w:r>
+    </w:p>
+    <w:p/>
+    <w:p>
+      <w:pPr>
+        <w:pStyle w:val="Heading2"/>
+      </w:pPr>
+      <w:r>
+        <w:t>Scripting</w:t>
+      </w:r>
+    </w:p>
+    <w:p/>
+    <w:p>
+      <w:r>
+        <w:rPr>
+          <w:noProof/>
+        </w:rPr>
+        <w:drawing>
+          <wp:inline distT="0" distB="0" distL="0" distR="0" wp14:anchorId="3C437EB0" wp14:editId="4DDA375A">
+            <wp:extent cx="1714500" cy="1466850"/>
+            <wp:effectExtent l="0" t="0" r="0" b="0"/>
+            <wp:docPr id="8" name="Picture 8"/>
+            <wp:cNvGraphicFramePr>
+              <a:graphicFrameLocks xmlns:a="http://schemas.openxmlformats.org/drawingml/2006/main" noChangeAspect="1"/>
+            </wp:cNvGraphicFramePr>
+            <a:graphic xmlns:a="http://schemas.openxmlformats.org/drawingml/2006/main">
+              <a:graphicData uri="http://schemas.openxmlformats.org/drawingml/2006/picture">
+                <pic:pic xmlns:pic="http://schemas.openxmlformats.org/drawingml/2006/picture">
+                  <pic:nvPicPr>
+                    <pic:cNvPr id="1" name=""/>
+                    <pic:cNvPicPr/>
+                  </pic:nvPicPr>
+                  <pic:blipFill rotWithShape="1">
+                    <a:blip r:embed="rId13"/>
+                    <a:srcRect r="70086" b="61887"/>
+                    <a:stretch/>
+                  </pic:blipFill>
+                  <pic:spPr bwMode="auto">
+                    <a:xfrm>
+                      <a:off x="0" y="0"/>
+                      <a:ext cx="1714500" cy="1466850"/>
+                    </a:xfrm>
+                    <a:prstGeom prst="rect">
+                      <a:avLst/>
+                    </a:prstGeom>
+                    <a:ln>
+                      <a:noFill/>
+                    </a:ln>
+                    <a:extLst>
+                      <a:ext uri="{53640926-AAD7-44D8-BBD7-CCE9431645EC}">
+                        <a14:shadowObscured xmlns:a14="http://schemas.microsoft.com/office/drawing/2010/main"/>
+                      </a:ext>
+                    </a:extLst>
+                  </pic:spPr>
+                </pic:pic>
+              </a:graphicData>
+            </a:graphic>
+          </wp:inline>
+        </w:drawing>
+      </w:r>
+    </w:p>
+    <w:p/>
+    <w:p>
+      <w:r>
+        <w:t xml:space="preserve">To use the scripting function, write a script file and load it via </w:t>
+      </w:r>
+      <w:r>
+        <w:rPr>
+          <w:b/>
+          <w:color w:val="FF0000"/>
+        </w:rPr>
+        <w:t xml:space="preserve">Settings </w:t>
+      </w:r>
+      <w:r>
+        <w:rPr>
+          <w:b/>
+        </w:rPr>
+        <w:t>-&gt;</w:t>
+      </w:r>
+      <w:r>
+        <w:rPr>
+          <w:b/>
+          <w:color w:val="FF0000"/>
+        </w:rPr>
+        <w:t xml:space="preserve"> Run script</w:t>
+      </w:r>
+      <w:r>
+        <w:t>, then select the file to run.</w:t>
+      </w:r>
+    </w:p>
+    <w:p/>
+    <w:p>
+      <w:r>
+        <w:t xml:space="preserve">The script syntax </w:t>
+      </w:r>
+      <w:proofErr w:type="gramStart"/>
+      <w:r>
+        <w:t>is described</w:t>
+      </w:r>
+      <w:proofErr w:type="gramEnd"/>
+      <w:r>
+        <w:t xml:space="preserve"> below.</w:t>
+      </w:r>
+    </w:p>
+    <w:p/>
+    <w:p>
+      <w:r>
+        <w:t xml:space="preserve">The script file is a normal text file and is executed one line at a time. The command list </w:t>
+      </w:r>
+      <w:proofErr w:type="gramStart"/>
+      <w:r>
+        <w:t>is listed</w:t>
+      </w:r>
+      <w:proofErr w:type="gramEnd"/>
+      <w:r>
+        <w:t xml:space="preserve"> below:</w:t>
+      </w:r>
+    </w:p>
+    <w:p>
+      <w:bookmarkStart w:id="13" w:name="_GoBack"/>
+      <w:bookmarkEnd w:id="13"/>
+    </w:p>
+    <w:tbl>
+      <w:tblPr>
+        <w:tblStyle w:val="TableGrid"/>
+        <w:tblW w:w="0" w:type="auto"/>
+        <w:tblLook w:val="04A0" w:firstRow="1" w:lastRow="0" w:firstColumn="1" w:lastColumn="0" w:noHBand="0" w:noVBand="1"/>
+      </w:tblPr>
+      <w:tblGrid>
+        <w:gridCol w:w="1413"/>
+        <w:gridCol w:w="4111"/>
+        <w:gridCol w:w="3452"/>
+      </w:tblGrid>
+      <w:tr>
+        <w:trPr>
+          <w:trHeight w:val="446"/>
+        </w:trPr>
+        <w:tc>
+          <w:tcPr>
+            <w:tcW w:w="1413" w:type="dxa"/>
+            <w:shd w:val="clear" w:color="auto" w:fill="FFFF00"/>
+          </w:tcPr>
+          <w:p>
+            <w:pPr>
+              <w:jc w:val="center"/>
+              <w:rPr>
+                <w:b/>
+              </w:rPr>
+            </w:pPr>
+            <w:r>
+              <w:rPr>
+                <w:b/>
+              </w:rPr>
+              <w:t>Keyword</w:t>
+            </w:r>
+          </w:p>
+        </w:tc>
+        <w:tc>
+          <w:tcPr>
+            <w:tcW w:w="4111" w:type="dxa"/>
+            <w:shd w:val="clear" w:color="auto" w:fill="FFFF00"/>
+          </w:tcPr>
+          <w:p>
+            <w:pPr>
+              <w:jc w:val="center"/>
+              <w:rPr>
+                <w:b/>
+              </w:rPr>
+            </w:pPr>
+            <w:r>
+              <w:rPr>
+                <w:b/>
+              </w:rPr>
+              <w:t>Parameters</w:t>
+            </w:r>
+          </w:p>
+        </w:tc>
+        <w:tc>
+          <w:tcPr>
+            <w:tcW w:w="3452" w:type="dxa"/>
+            <w:shd w:val="clear" w:color="auto" w:fill="FFFF00"/>
+          </w:tcPr>
+          <w:p>
+            <w:pPr>
+              <w:jc w:val="center"/>
+              <w:rPr>
+                <w:b/>
+              </w:rPr>
+            </w:pPr>
+            <w:r>
+              <w:rPr>
+                <w:b/>
+              </w:rPr>
+              <w:t>Description</w:t>
+            </w:r>
+          </w:p>
+        </w:tc>
+      </w:tr>
+      <w:tr>
+        <w:trPr>
+          <w:trHeight w:val="421"/>
+        </w:trPr>
+        <w:tc>
+          <w:tcPr>
+            <w:tcW w:w="1413" w:type="dxa"/>
+          </w:tcPr>
+          <w:p>
+            <w:r>
+              <w:t>WAIT</w:t>
+            </w:r>
+          </w:p>
+        </w:tc>
+        <w:tc>
+          <w:tcPr>
+            <w:tcW w:w="4111" w:type="dxa"/>
+          </w:tcPr>
+          <w:p>
+            <w:pPr>
+              <w:pStyle w:val="ListParagraph"/>
+              <w:numPr>
+                <w:ilvl w:val="0"/>
+                <w:numId w:val="7"/>
+              </w:numPr>
+            </w:pPr>
+            <w:r>
+              <w:t>Address</w:t>
+            </w:r>
+          </w:p>
+          <w:p>
+            <w:pPr>
+              <w:pStyle w:val="ListParagraph"/>
+              <w:numPr>
+                <w:ilvl w:val="0"/>
+                <w:numId w:val="7"/>
+              </w:numPr>
+            </w:pPr>
+            <w:r>
+              <w:t>Target value</w:t>
+            </w:r>
+          </w:p>
+          <w:p>
+            <w:pPr>
+              <w:pStyle w:val="ListParagraph"/>
+              <w:numPr>
+                <w:ilvl w:val="0"/>
+                <w:numId w:val="7"/>
+              </w:numPr>
+            </w:pPr>
+            <w:r>
+              <w:t>Timeout  (unused)</w:t>
+            </w:r>
+          </w:p>
+        </w:tc>
+        <w:tc>
+          <w:tcPr>
+            <w:tcW w:w="3452" w:type="dxa"/>
+          </w:tcPr>
+          <w:p>
+            <w:r>
+              <w:t>Wait (keep on reading from address) until a certain value is received. Timeout is currently not implemented</w:t>
+            </w:r>
+          </w:p>
+        </w:tc>
+      </w:tr>
+      <w:tr>
+        <w:trPr>
+          <w:trHeight w:val="446"/>
+        </w:trPr>
+        <w:tc>
+          <w:tcPr>
+            <w:tcW w:w="1413" w:type="dxa"/>
+          </w:tcPr>
+          <w:p>
+            <w:r>
+              <w:t>WAITBIT</w:t>
+            </w:r>
+          </w:p>
+        </w:tc>
+        <w:tc>
+          <w:tcPr>
+            <w:tcW w:w="4111" w:type="dxa"/>
+          </w:tcPr>
+          <w:p>
+            <w:pPr>
+              <w:pStyle w:val="ListParagraph"/>
+              <w:numPr>
+                <w:ilvl w:val="0"/>
+                <w:numId w:val="8"/>
+              </w:numPr>
+            </w:pPr>
+            <w:r>
+              <w:t>Address &amp; bit position (</w:t>
+            </w:r>
+            <w:proofErr w:type="spellStart"/>
+            <w:r>
+              <w:t>eg</w:t>
+            </w:r>
+            <w:proofErr w:type="spellEnd"/>
+            <w:r>
+              <w:t xml:space="preserve"> 4000.1)</w:t>
+            </w:r>
+          </w:p>
+          <w:p>
+            <w:pPr>
+              <w:pStyle w:val="ListParagraph"/>
+              <w:numPr>
+                <w:ilvl w:val="0"/>
+                <w:numId w:val="8"/>
+              </w:numPr>
+            </w:pPr>
+            <w:r>
+              <w:t>Target value</w:t>
+            </w:r>
+            <w:r>
+              <w:t xml:space="preserve"> (1 or 0)</w:t>
+            </w:r>
+          </w:p>
+          <w:p>
+            <w:pPr>
+              <w:pStyle w:val="ListParagraph"/>
+              <w:numPr>
+                <w:ilvl w:val="0"/>
+                <w:numId w:val="8"/>
+              </w:numPr>
+            </w:pPr>
+            <w:r>
+              <w:t>Timeout</w:t>
+            </w:r>
+          </w:p>
+        </w:tc>
+        <w:tc>
+          <w:tcPr>
+            <w:tcW w:w="3452" w:type="dxa"/>
+          </w:tcPr>
+          <w:p>
+            <w:r>
+              <w:t>Wait (keep on reading from address and bit position) until a 1 “true” or 0”false” is received. Timeout is currently not implemented</w:t>
+            </w:r>
+          </w:p>
+        </w:tc>
+      </w:tr>
+      <w:tr>
+        <w:trPr>
+          <w:trHeight w:val="421"/>
+        </w:trPr>
+        <w:tc>
+          <w:tcPr>
+            <w:tcW w:w="1413" w:type="dxa"/>
+          </w:tcPr>
+          <w:p>
+            <w:r>
+              <w:t>SET</w:t>
+            </w:r>
+          </w:p>
+        </w:tc>
+        <w:tc>
+          <w:tcPr>
+            <w:tcW w:w="4111" w:type="dxa"/>
+          </w:tcPr>
+          <w:p>
+            <w:pPr>
+              <w:pStyle w:val="ListParagraph"/>
+              <w:numPr>
+                <w:ilvl w:val="0"/>
+                <w:numId w:val="9"/>
+              </w:numPr>
+            </w:pPr>
+            <w:r>
+              <w:t>Address</w:t>
+            </w:r>
+          </w:p>
+          <w:p>
+            <w:pPr>
+              <w:pStyle w:val="ListParagraph"/>
+              <w:numPr>
+                <w:ilvl w:val="0"/>
+                <w:numId w:val="9"/>
+              </w:numPr>
+            </w:pPr>
+            <w:r>
+              <w:t>Value</w:t>
+            </w:r>
+          </w:p>
+        </w:tc>
+        <w:tc>
+          <w:tcPr>
+            <w:tcW w:w="3452" w:type="dxa"/>
+          </w:tcPr>
+          <w:p>
+            <w:r>
+              <w:t>Set a value at given address</w:t>
+            </w:r>
+          </w:p>
+        </w:tc>
+      </w:tr>
+      <w:tr>
+        <w:trPr>
+          <w:trHeight w:val="446"/>
+        </w:trPr>
+        <w:tc>
+          <w:tcPr>
+            <w:tcW w:w="1413" w:type="dxa"/>
+          </w:tcPr>
+          <w:p>
+            <w:r>
+              <w:t>GET</w:t>
+            </w:r>
+          </w:p>
+        </w:tc>
+        <w:tc>
+          <w:tcPr>
+            <w:tcW w:w="4111" w:type="dxa"/>
+          </w:tcPr>
+          <w:p>
+            <w:pPr>
+              <w:pStyle w:val="ListParagraph"/>
+              <w:numPr>
+                <w:ilvl w:val="0"/>
+                <w:numId w:val="10"/>
+              </w:numPr>
+            </w:pPr>
+            <w:r>
+              <w:t>Address</w:t>
+            </w:r>
+          </w:p>
+        </w:tc>
+        <w:tc>
+          <w:tcPr>
+            <w:tcW w:w="3452" w:type="dxa"/>
+          </w:tcPr>
+          <w:p>
+            <w:r>
+              <w:t>Get the value at address given</w:t>
+            </w:r>
+          </w:p>
+        </w:tc>
+      </w:tr>
+      <w:tr>
+        <w:trPr>
+          <w:trHeight w:val="421"/>
+        </w:trPr>
+        <w:tc>
+          <w:tcPr>
+            <w:tcW w:w="1413" w:type="dxa"/>
+          </w:tcPr>
+          <w:p>
+            <w:r>
+              <w:t>SETBIT</w:t>
+            </w:r>
+          </w:p>
+        </w:tc>
+        <w:tc>
+          <w:tcPr>
+            <w:tcW w:w="4111" w:type="dxa"/>
+          </w:tcPr>
+          <w:p>
+            <w:pPr>
+              <w:pStyle w:val="ListParagraph"/>
+              <w:numPr>
+                <w:ilvl w:val="0"/>
+                <w:numId w:val="10"/>
+              </w:numPr>
+            </w:pPr>
+            <w:r>
+              <w:t>Address &amp; bit position (</w:t>
+            </w:r>
+            <w:proofErr w:type="spellStart"/>
+            <w:r>
+              <w:t>eg</w:t>
+            </w:r>
+            <w:proofErr w:type="spellEnd"/>
+            <w:r>
+              <w:t>. 100.0)</w:t>
+            </w:r>
+          </w:p>
+          <w:p>
+            <w:pPr>
+              <w:pStyle w:val="ListParagraph"/>
+              <w:numPr>
+                <w:ilvl w:val="0"/>
+                <w:numId w:val="10"/>
+              </w:numPr>
+            </w:pPr>
+            <w:r>
+              <w:t>Value (1 or 0)</w:t>
+            </w:r>
+          </w:p>
+        </w:tc>
+        <w:tc>
+          <w:tcPr>
+            <w:tcW w:w="3452" w:type="dxa"/>
+          </w:tcPr>
+          <w:p>
+            <w:r>
+              <w:t>Set bit at address &amp; bit position. 1 = true, 0 = false</w:t>
+            </w:r>
+          </w:p>
+        </w:tc>
+      </w:tr>
+      <w:tr>
+        <w:trPr>
+          <w:trHeight w:val="446"/>
+        </w:trPr>
+        <w:tc>
+          <w:tcPr>
+            <w:tcW w:w="1413" w:type="dxa"/>
+          </w:tcPr>
+          <w:p>
+            <w:r>
+              <w:t>GETBIT</w:t>
+            </w:r>
+          </w:p>
+        </w:tc>
+        <w:tc>
+          <w:tcPr>
+            <w:tcW w:w="4111" w:type="dxa"/>
+          </w:tcPr>
+          <w:p>
+            <w:pPr>
+              <w:pStyle w:val="ListParagraph"/>
+              <w:numPr>
+                <w:ilvl w:val="0"/>
+                <w:numId w:val="11"/>
+              </w:numPr>
+            </w:pPr>
+            <w:r>
+              <w:t>Address &amp; bit position (</w:t>
+            </w:r>
+            <w:proofErr w:type="spellStart"/>
+            <w:r>
+              <w:t>eg</w:t>
+            </w:r>
+            <w:proofErr w:type="spellEnd"/>
+            <w:r>
+              <w:t xml:space="preserve"> 120.2)</w:t>
+            </w:r>
+          </w:p>
+          <w:p>
+            <w:pPr>
+              <w:pStyle w:val="ListParagraph"/>
+            </w:pPr>
+          </w:p>
+        </w:tc>
+        <w:tc>
+          <w:tcPr>
+            <w:tcW w:w="3452" w:type="dxa"/>
+          </w:tcPr>
+          <w:p>
+            <w:r>
+              <w:t>Reading for a particular bit at address and bit position specified.</w:t>
+            </w:r>
+          </w:p>
+        </w:tc>
+      </w:tr>
+    </w:tbl>
+    <w:p/>
+    <w:p>
+      <w:r>
+        <w:br w:type="page"/>
+      </w:r>
+    </w:p>
+    <w:p/>
+    <w:p>
+      <w:r>
+        <w:t xml:space="preserve">Note that reading something </w:t>
+      </w:r>
+      <w:proofErr w:type="gramStart"/>
+      <w:r>
+        <w:t>will only be displayed</w:t>
+      </w:r>
+      <w:proofErr w:type="gramEnd"/>
+      <w:r>
+        <w:t xml:space="preserve"> in the log. </w:t>
+      </w:r>
+    </w:p>
+    <w:p/>
+    <w:p>
+      <w:r>
+        <w:rPr>
+          <w:noProof/>
+        </w:rPr>
+        <w:drawing>
+          <wp:inline distT="0" distB="0" distL="0" distR="0" wp14:anchorId="08B3D54E" wp14:editId="161C0902">
+            <wp:extent cx="4419600" cy="5524500"/>
+            <wp:effectExtent l="0" t="0" r="0" b="0"/>
+            <wp:docPr id="10" name="Picture 10"/>
+            <wp:cNvGraphicFramePr>
+              <a:graphicFrameLocks xmlns:a="http://schemas.openxmlformats.org/drawingml/2006/main" noChangeAspect="1"/>
+            </wp:cNvGraphicFramePr>
+            <a:graphic xmlns:a="http://schemas.openxmlformats.org/drawingml/2006/main">
+              <a:graphicData uri="http://schemas.openxmlformats.org/drawingml/2006/picture">
+                <pic:pic xmlns:pic="http://schemas.openxmlformats.org/drawingml/2006/picture">
+                  <pic:nvPicPr>
+                    <pic:cNvPr id="1" name=""/>
+                    <pic:cNvPicPr/>
+                  </pic:nvPicPr>
+                  <pic:blipFill>
+                    <a:blip r:embed="rId14"/>
+                    <a:stretch>
+                      <a:fillRect/>
+                    </a:stretch>
+                  </pic:blipFill>
+                  <pic:spPr>
+                    <a:xfrm>
+                      <a:off x="0" y="0"/>
+                      <a:ext cx="4419600" cy="5524500"/>
+                    </a:xfrm>
+                    <a:prstGeom prst="rect">
+                      <a:avLst/>
+                    </a:prstGeom>
+                  </pic:spPr>
+                </pic:pic>
+              </a:graphicData>
+            </a:graphic>
+          </wp:inline>
+        </w:drawing>
+      </w:r>
+    </w:p>
+    <w:p>
+      <w:r>
+        <w:br w:type="page"/>
+      </w:r>
+    </w:p>
+    <w:p/>
+    <w:p>
+      <w:r>
+        <w:t>This log is the result of this short script:</w:t>
+      </w:r>
+    </w:p>
+    <w:p/>
+    <w:p>
+      <w:pPr>
+        <w:pBdr>
+          <w:top w:val="single" w:sz="4" w:space="1" w:color="auto"/>
+          <w:left w:val="single" w:sz="4" w:space="4" w:color="auto"/>
+          <w:bottom w:val="single" w:sz="4" w:space="1" w:color="auto"/>
+          <w:right w:val="single" w:sz="4" w:space="4" w:color="auto"/>
+        </w:pBdr>
+        <w:rPr>
+          <w:rFonts w:ascii="Courier New" w:hAnsi="Courier New" w:cs="Courier New"/>
+        </w:rPr>
+      </w:pPr>
+      <w:r>
+        <w:rPr>
+          <w:rFonts w:ascii="Courier New" w:hAnsi="Courier New" w:cs="Courier New"/>
+        </w:rPr>
+        <w:t>SET 402 0</w:t>
+      </w:r>
+    </w:p>
+    <w:p>
+      <w:pPr>
+        <w:pBdr>
+          <w:top w:val="single" w:sz="4" w:space="1" w:color="auto"/>
+          <w:left w:val="single" w:sz="4" w:space="4" w:color="auto"/>
+          <w:bottom w:val="single" w:sz="4" w:space="1" w:color="auto"/>
+          <w:right w:val="single" w:sz="4" w:space="4" w:color="auto"/>
+        </w:pBdr>
+        <w:rPr>
+          <w:rFonts w:ascii="Courier New" w:hAnsi="Courier New" w:cs="Courier New"/>
+        </w:rPr>
+      </w:pPr>
+      <w:r>
+        <w:rPr>
+          <w:rFonts w:ascii="Courier New" w:hAnsi="Courier New" w:cs="Courier New"/>
+        </w:rPr>
+        <w:t>SET 400 55</w:t>
+      </w:r>
+    </w:p>
+    <w:p>
+      <w:pPr>
+        <w:pBdr>
+          <w:top w:val="single" w:sz="4" w:space="1" w:color="auto"/>
+          <w:left w:val="single" w:sz="4" w:space="4" w:color="auto"/>
+          <w:bottom w:val="single" w:sz="4" w:space="1" w:color="auto"/>
+          <w:right w:val="single" w:sz="4" w:space="4" w:color="auto"/>
+        </w:pBdr>
+        <w:rPr>
+          <w:rFonts w:ascii="Courier New" w:hAnsi="Courier New" w:cs="Courier New"/>
+        </w:rPr>
+      </w:pPr>
+      <w:r>
+        <w:rPr>
+          <w:rFonts w:ascii="Courier New" w:hAnsi="Courier New" w:cs="Courier New"/>
+        </w:rPr>
+        <w:t>SETBIT 401.1 1</w:t>
+      </w:r>
+    </w:p>
+    <w:p>
+      <w:pPr>
+        <w:pBdr>
+          <w:top w:val="single" w:sz="4" w:space="1" w:color="auto"/>
+          <w:left w:val="single" w:sz="4" w:space="4" w:color="auto"/>
+          <w:bottom w:val="single" w:sz="4" w:space="1" w:color="auto"/>
+          <w:right w:val="single" w:sz="4" w:space="4" w:color="auto"/>
+        </w:pBdr>
+        <w:rPr>
+          <w:rFonts w:ascii="Courier New" w:hAnsi="Courier New" w:cs="Courier New"/>
+        </w:rPr>
+      </w:pPr>
+      <w:r>
+        <w:rPr>
+          <w:rFonts w:ascii="Courier New" w:hAnsi="Courier New" w:cs="Courier New"/>
+        </w:rPr>
+        <w:t>WAIT 402 3 0</w:t>
+      </w:r>
+    </w:p>
+    <w:p>
+      <w:pPr>
+        <w:pBdr>
+          <w:top w:val="single" w:sz="4" w:space="1" w:color="auto"/>
+          <w:left w:val="single" w:sz="4" w:space="4" w:color="auto"/>
+          <w:bottom w:val="single" w:sz="4" w:space="1" w:color="auto"/>
+          <w:right w:val="single" w:sz="4" w:space="4" w:color="auto"/>
+        </w:pBdr>
+        <w:rPr>
+          <w:rFonts w:ascii="Courier New" w:hAnsi="Courier New" w:cs="Courier New"/>
+        </w:rPr>
+      </w:pPr>
+      <w:r>
+        <w:rPr>
+          <w:rFonts w:ascii="Courier New" w:hAnsi="Courier New" w:cs="Courier New"/>
+        </w:rPr>
+        <w:t>GET 403</w:t>
+      </w:r>
+    </w:p>
+    <w:p>
+      <w:pPr>
+        <w:pBdr>
+          <w:top w:val="single" w:sz="4" w:space="1" w:color="auto"/>
+          <w:left w:val="single" w:sz="4" w:space="4" w:color="auto"/>
+          <w:bottom w:val="single" w:sz="4" w:space="1" w:color="auto"/>
+          <w:right w:val="single" w:sz="4" w:space="4" w:color="auto"/>
+        </w:pBdr>
+        <w:rPr>
+          <w:rFonts w:ascii="Courier New" w:hAnsi="Courier New" w:cs="Courier New"/>
+        </w:rPr>
+      </w:pPr>
+      <w:r>
+        <w:rPr>
+          <w:rFonts w:ascii="Courier New" w:hAnsi="Courier New" w:cs="Courier New"/>
+        </w:rPr>
+        <w:t>SET 404 70</w:t>
+      </w:r>
+    </w:p>
+    <w:p>
+      <w:pPr>
+        <w:pBdr>
+          <w:top w:val="single" w:sz="4" w:space="1" w:color="auto"/>
+          <w:left w:val="single" w:sz="4" w:space="4" w:color="auto"/>
+          <w:bottom w:val="single" w:sz="4" w:space="1" w:color="auto"/>
+          <w:right w:val="single" w:sz="4" w:space="4" w:color="auto"/>
+        </w:pBdr>
+        <w:rPr>
+          <w:rFonts w:ascii="Courier New" w:hAnsi="Courier New" w:cs="Courier New"/>
+        </w:rPr>
+      </w:pPr>
+      <w:r>
+        <w:rPr>
+          <w:rFonts w:ascii="Courier New" w:hAnsi="Courier New" w:cs="Courier New"/>
+        </w:rPr>
+        <w:t>SET 400 0</w:t>
+      </w:r>
+    </w:p>
+    <w:p>
+      <w:pPr>
+        <w:pBdr>
+          <w:top w:val="single" w:sz="4" w:space="1" w:color="auto"/>
+          <w:left w:val="single" w:sz="4" w:space="4" w:color="auto"/>
+          <w:bottom w:val="single" w:sz="4" w:space="1" w:color="auto"/>
+          <w:right w:val="single" w:sz="4" w:space="4" w:color="auto"/>
+        </w:pBdr>
+        <w:rPr>
+          <w:rFonts w:ascii="Courier New" w:hAnsi="Courier New" w:cs="Courier New"/>
+        </w:rPr>
+      </w:pPr>
+      <w:r>
+        <w:rPr>
+          <w:rFonts w:ascii="Courier New" w:hAnsi="Courier New" w:cs="Courier New"/>
+        </w:rPr>
+        <w:t>SETBIT 401.1 0</w:t>
+      </w:r>
+    </w:p>
+    <w:p/>
+    <w:p>
+      <w:r>
+        <w:t>This sample script will do the following:</w:t>
+      </w:r>
+    </w:p>
+    <w:p>
+      <w:pPr>
+        <w:pStyle w:val="ListParagraph"/>
+        <w:numPr>
+          <w:ilvl w:val="0"/>
+          <w:numId w:val="12"/>
+        </w:numPr>
+      </w:pPr>
+      <w:r>
+        <w:t>Clear address 402</w:t>
+      </w:r>
+    </w:p>
+    <w:p>
+      <w:pPr>
+        <w:pStyle w:val="ListParagraph"/>
+        <w:numPr>
+          <w:ilvl w:val="0"/>
+          <w:numId w:val="12"/>
+        </w:numPr>
+      </w:pPr>
+      <w:r>
+        <w:t>Set 400 with value of 55</w:t>
+      </w:r>
+    </w:p>
+    <w:p>
+      <w:pPr>
+        <w:pStyle w:val="ListParagraph"/>
+        <w:numPr>
+          <w:ilvl w:val="0"/>
+          <w:numId w:val="12"/>
+        </w:numPr>
+      </w:pPr>
+      <w:r>
+        <w:t>Set 2</w:t>
+      </w:r>
+      <w:r>
+        <w:rPr>
+          <w:vertAlign w:val="superscript"/>
+        </w:rPr>
+        <w:t>nd</w:t>
+      </w:r>
+      <w:r>
+        <w:t xml:space="preserve"> bit of address 401 to 1 (value of 2)</w:t>
+      </w:r>
+    </w:p>
+    <w:p>
+      <w:pPr>
+        <w:pStyle w:val="ListParagraph"/>
+        <w:numPr>
+          <w:ilvl w:val="0"/>
+          <w:numId w:val="12"/>
+        </w:numPr>
+      </w:pPr>
+      <w:r>
+        <w:t>Wait until address 402 becomes 3</w:t>
+      </w:r>
+    </w:p>
+    <w:p>
+      <w:pPr>
+        <w:pStyle w:val="ListParagraph"/>
+        <w:numPr>
+          <w:ilvl w:val="0"/>
+          <w:numId w:val="12"/>
+        </w:numPr>
+      </w:pPr>
+      <w:r>
+        <w:t>Read address 403</w:t>
+      </w:r>
+    </w:p>
+    <w:p>
+      <w:pPr>
+        <w:pStyle w:val="ListParagraph"/>
+        <w:numPr>
+          <w:ilvl w:val="0"/>
+          <w:numId w:val="12"/>
+        </w:numPr>
+      </w:pPr>
+      <w:r>
+        <w:t>Set 404 to 70</w:t>
+      </w:r>
+    </w:p>
+    <w:p>
+      <w:pPr>
+        <w:pStyle w:val="ListParagraph"/>
+        <w:numPr>
+          <w:ilvl w:val="0"/>
+          <w:numId w:val="12"/>
+        </w:numPr>
+      </w:pPr>
+      <w:r>
+        <w:t>Clear 400</w:t>
+      </w:r>
+    </w:p>
+    <w:p>
+      <w:pPr>
+        <w:pStyle w:val="ListParagraph"/>
+        <w:numPr>
+          <w:ilvl w:val="0"/>
+          <w:numId w:val="12"/>
+        </w:numPr>
+      </w:pPr>
+      <w:r>
+        <w:t>Clear 2</w:t>
+      </w:r>
+      <w:r>
+        <w:rPr>
+          <w:vertAlign w:val="superscript"/>
+        </w:rPr>
+        <w:t>nd</w:t>
+      </w:r>
+      <w:r>
+        <w:t xml:space="preserve"> bit of 401</w:t>
+      </w:r>
+    </w:p>
+    <w:p>
+      <w:pPr>
+        <w:pStyle w:val="ListParagraph"/>
+      </w:pPr>
     </w:p>
     <w:p/>
     <w:p>
@@ -4969,6 +5902,119 @@
     </w:lvl>
   </w:abstractNum>
   <w:abstractNum w:abstractNumId="3" w15:restartNumberingAfterBreak="0">
+    <w:nsid w:val="14DC7F9A"/>
+    <w:multiLevelType w:val="hybridMultilevel"/>
+    <w:tmpl w:val="FFE23B08"/>
+    <w:lvl w:ilvl="0" w:tplc="48090001">
+      <w:start w:val="1"/>
+      <w:numFmt w:val="bullet"/>
+      <w:lvlText w:val=""/>
+      <w:lvlJc w:val="left"/>
+      <w:pPr>
+        <w:ind w:left="720" w:hanging="360"/>
+      </w:pPr>
+      <w:rPr>
+        <w:rFonts w:ascii="Symbol" w:hAnsi="Symbol" w:hint="default"/>
+      </w:rPr>
+    </w:lvl>
+    <w:lvl w:ilvl="1" w:tplc="48090003" w:tentative="1">
+      <w:start w:val="1"/>
+      <w:numFmt w:val="bullet"/>
+      <w:lvlText w:val="o"/>
+      <w:lvlJc w:val="left"/>
+      <w:pPr>
+        <w:ind w:left="1440" w:hanging="360"/>
+      </w:pPr>
+      <w:rPr>
+        <w:rFonts w:ascii="Courier New" w:hAnsi="Courier New" w:cs="Courier New" w:hint="default"/>
+      </w:rPr>
+    </w:lvl>
+    <w:lvl w:ilvl="2" w:tplc="48090005" w:tentative="1">
+      <w:start w:val="1"/>
+      <w:numFmt w:val="bullet"/>
+      <w:lvlText w:val=""/>
+      <w:lvlJc w:val="left"/>
+      <w:pPr>
+        <w:ind w:left="2160" w:hanging="360"/>
+      </w:pPr>
+      <w:rPr>
+        <w:rFonts w:ascii="Wingdings" w:hAnsi="Wingdings" w:hint="default"/>
+      </w:rPr>
+    </w:lvl>
+    <w:lvl w:ilvl="3" w:tplc="48090001" w:tentative="1">
+      <w:start w:val="1"/>
+      <w:numFmt w:val="bullet"/>
+      <w:lvlText w:val=""/>
+      <w:lvlJc w:val="left"/>
+      <w:pPr>
+        <w:ind w:left="2880" w:hanging="360"/>
+      </w:pPr>
+      <w:rPr>
+        <w:rFonts w:ascii="Symbol" w:hAnsi="Symbol" w:hint="default"/>
+      </w:rPr>
+    </w:lvl>
+    <w:lvl w:ilvl="4" w:tplc="48090003" w:tentative="1">
+      <w:start w:val="1"/>
+      <w:numFmt w:val="bullet"/>
+      <w:lvlText w:val="o"/>
+      <w:lvlJc w:val="left"/>
+      <w:pPr>
+        <w:ind w:left="3600" w:hanging="360"/>
+      </w:pPr>
+      <w:rPr>
+        <w:rFonts w:ascii="Courier New" w:hAnsi="Courier New" w:cs="Courier New" w:hint="default"/>
+      </w:rPr>
+    </w:lvl>
+    <w:lvl w:ilvl="5" w:tplc="48090005" w:tentative="1">
+      <w:start w:val="1"/>
+      <w:numFmt w:val="bullet"/>
+      <w:lvlText w:val=""/>
+      <w:lvlJc w:val="left"/>
+      <w:pPr>
+        <w:ind w:left="4320" w:hanging="360"/>
+      </w:pPr>
+      <w:rPr>
+        <w:rFonts w:ascii="Wingdings" w:hAnsi="Wingdings" w:hint="default"/>
+      </w:rPr>
+    </w:lvl>
+    <w:lvl w:ilvl="6" w:tplc="48090001" w:tentative="1">
+      <w:start w:val="1"/>
+      <w:numFmt w:val="bullet"/>
+      <w:lvlText w:val=""/>
+      <w:lvlJc w:val="left"/>
+      <w:pPr>
+        <w:ind w:left="5040" w:hanging="360"/>
+      </w:pPr>
+      <w:rPr>
+        <w:rFonts w:ascii="Symbol" w:hAnsi="Symbol" w:hint="default"/>
+      </w:rPr>
+    </w:lvl>
+    <w:lvl w:ilvl="7" w:tplc="48090003" w:tentative="1">
+      <w:start w:val="1"/>
+      <w:numFmt w:val="bullet"/>
+      <w:lvlText w:val="o"/>
+      <w:lvlJc w:val="left"/>
+      <w:pPr>
+        <w:ind w:left="5760" w:hanging="360"/>
+      </w:pPr>
+      <w:rPr>
+        <w:rFonts w:ascii="Courier New" w:hAnsi="Courier New" w:cs="Courier New" w:hint="default"/>
+      </w:rPr>
+    </w:lvl>
+    <w:lvl w:ilvl="8" w:tplc="48090005" w:tentative="1">
+      <w:start w:val="1"/>
+      <w:numFmt w:val="bullet"/>
+      <w:lvlText w:val=""/>
+      <w:lvlJc w:val="left"/>
+      <w:pPr>
+        <w:ind w:left="6480" w:hanging="360"/>
+      </w:pPr>
+      <w:rPr>
+        <w:rFonts w:ascii="Wingdings" w:hAnsi="Wingdings" w:hint="default"/>
+      </w:rPr>
+    </w:lvl>
+  </w:abstractNum>
+  <w:abstractNum w:abstractNumId="4" w15:restartNumberingAfterBreak="0">
     <w:nsid w:val="1A741589"/>
     <w:multiLevelType w:val="hybridMultilevel"/>
     <w:tmpl w:val="B9DA51CE"/>
@@ -5057,7 +6103,120 @@
       </w:pPr>
     </w:lvl>
   </w:abstractNum>
-  <w:abstractNum w:abstractNumId="4" w15:restartNumberingAfterBreak="0">
+  <w:abstractNum w:abstractNumId="5" w15:restartNumberingAfterBreak="0">
+    <w:nsid w:val="1FE8435A"/>
+    <w:multiLevelType w:val="hybridMultilevel"/>
+    <w:tmpl w:val="192865CC"/>
+    <w:lvl w:ilvl="0" w:tplc="48090001">
+      <w:start w:val="1"/>
+      <w:numFmt w:val="bullet"/>
+      <w:lvlText w:val=""/>
+      <w:lvlJc w:val="left"/>
+      <w:pPr>
+        <w:ind w:left="720" w:hanging="360"/>
+      </w:pPr>
+      <w:rPr>
+        <w:rFonts w:ascii="Symbol" w:hAnsi="Symbol" w:hint="default"/>
+      </w:rPr>
+    </w:lvl>
+    <w:lvl w:ilvl="1" w:tplc="48090003" w:tentative="1">
+      <w:start w:val="1"/>
+      <w:numFmt w:val="bullet"/>
+      <w:lvlText w:val="o"/>
+      <w:lvlJc w:val="left"/>
+      <w:pPr>
+        <w:ind w:left="1440" w:hanging="360"/>
+      </w:pPr>
+      <w:rPr>
+        <w:rFonts w:ascii="Courier New" w:hAnsi="Courier New" w:cs="Courier New" w:hint="default"/>
+      </w:rPr>
+    </w:lvl>
+    <w:lvl w:ilvl="2" w:tplc="48090005" w:tentative="1">
+      <w:start w:val="1"/>
+      <w:numFmt w:val="bullet"/>
+      <w:lvlText w:val=""/>
+      <w:lvlJc w:val="left"/>
+      <w:pPr>
+        <w:ind w:left="2160" w:hanging="360"/>
+      </w:pPr>
+      <w:rPr>
+        <w:rFonts w:ascii="Wingdings" w:hAnsi="Wingdings" w:hint="default"/>
+      </w:rPr>
+    </w:lvl>
+    <w:lvl w:ilvl="3" w:tplc="48090001" w:tentative="1">
+      <w:start w:val="1"/>
+      <w:numFmt w:val="bullet"/>
+      <w:lvlText w:val=""/>
+      <w:lvlJc w:val="left"/>
+      <w:pPr>
+        <w:ind w:left="2880" w:hanging="360"/>
+      </w:pPr>
+      <w:rPr>
+        <w:rFonts w:ascii="Symbol" w:hAnsi="Symbol" w:hint="default"/>
+      </w:rPr>
+    </w:lvl>
+    <w:lvl w:ilvl="4" w:tplc="48090003" w:tentative="1">
+      <w:start w:val="1"/>
+      <w:numFmt w:val="bullet"/>
+      <w:lvlText w:val="o"/>
+      <w:lvlJc w:val="left"/>
+      <w:pPr>
+        <w:ind w:left="3600" w:hanging="360"/>
+      </w:pPr>
+      <w:rPr>
+        <w:rFonts w:ascii="Courier New" w:hAnsi="Courier New" w:cs="Courier New" w:hint="default"/>
+      </w:rPr>
+    </w:lvl>
+    <w:lvl w:ilvl="5" w:tplc="48090005" w:tentative="1">
+      <w:start w:val="1"/>
+      <w:numFmt w:val="bullet"/>
+      <w:lvlText w:val=""/>
+      <w:lvlJc w:val="left"/>
+      <w:pPr>
+        <w:ind w:left="4320" w:hanging="360"/>
+      </w:pPr>
+      <w:rPr>
+        <w:rFonts w:ascii="Wingdings" w:hAnsi="Wingdings" w:hint="default"/>
+      </w:rPr>
+    </w:lvl>
+    <w:lvl w:ilvl="6" w:tplc="48090001" w:tentative="1">
+      <w:start w:val="1"/>
+      <w:numFmt w:val="bullet"/>
+      <w:lvlText w:val=""/>
+      <w:lvlJc w:val="left"/>
+      <w:pPr>
+        <w:ind w:left="5040" w:hanging="360"/>
+      </w:pPr>
+      <w:rPr>
+        <w:rFonts w:ascii="Symbol" w:hAnsi="Symbol" w:hint="default"/>
+      </w:rPr>
+    </w:lvl>
+    <w:lvl w:ilvl="7" w:tplc="48090003" w:tentative="1">
+      <w:start w:val="1"/>
+      <w:numFmt w:val="bullet"/>
+      <w:lvlText w:val="o"/>
+      <w:lvlJc w:val="left"/>
+      <w:pPr>
+        <w:ind w:left="5760" w:hanging="360"/>
+      </w:pPr>
+      <w:rPr>
+        <w:rFonts w:ascii="Courier New" w:hAnsi="Courier New" w:cs="Courier New" w:hint="default"/>
+      </w:rPr>
+    </w:lvl>
+    <w:lvl w:ilvl="8" w:tplc="48090005" w:tentative="1">
+      <w:start w:val="1"/>
+      <w:numFmt w:val="bullet"/>
+      <w:lvlText w:val=""/>
+      <w:lvlJc w:val="left"/>
+      <w:pPr>
+        <w:ind w:left="6480" w:hanging="360"/>
+      </w:pPr>
+      <w:rPr>
+        <w:rFonts w:ascii="Wingdings" w:hAnsi="Wingdings" w:hint="default"/>
+      </w:rPr>
+    </w:lvl>
+  </w:abstractNum>
+  <w:abstractNum w:abstractNumId="6" w15:restartNumberingAfterBreak="0">
     <w:nsid w:val="3BAD0922"/>
     <w:multiLevelType w:val="hybridMultilevel"/>
     <w:tmpl w:val="1AE4E724"/>
@@ -5170,7 +6329,435 @@
       </w:rPr>
     </w:lvl>
   </w:abstractNum>
-  <w:abstractNum w:abstractNumId="5" w15:restartNumberingAfterBreak="0">
+  <w:abstractNum w:abstractNumId="7" w15:restartNumberingAfterBreak="0">
+    <w:nsid w:val="3D800D50"/>
+    <w:multiLevelType w:val="hybridMultilevel"/>
+    <w:tmpl w:val="C366CECC"/>
+    <w:lvl w:ilvl="0" w:tplc="48090001">
+      <w:start w:val="1"/>
+      <w:numFmt w:val="bullet"/>
+      <w:lvlText w:val=""/>
+      <w:lvlJc w:val="left"/>
+      <w:pPr>
+        <w:ind w:left="720" w:hanging="360"/>
+      </w:pPr>
+      <w:rPr>
+        <w:rFonts w:ascii="Symbol" w:hAnsi="Symbol" w:hint="default"/>
+      </w:rPr>
+    </w:lvl>
+    <w:lvl w:ilvl="1" w:tplc="48090003" w:tentative="1">
+      <w:start w:val="1"/>
+      <w:numFmt w:val="bullet"/>
+      <w:lvlText w:val="o"/>
+      <w:lvlJc w:val="left"/>
+      <w:pPr>
+        <w:ind w:left="1440" w:hanging="360"/>
+      </w:pPr>
+      <w:rPr>
+        <w:rFonts w:ascii="Courier New" w:hAnsi="Courier New" w:cs="Courier New" w:hint="default"/>
+      </w:rPr>
+    </w:lvl>
+    <w:lvl w:ilvl="2" w:tplc="48090005" w:tentative="1">
+      <w:start w:val="1"/>
+      <w:numFmt w:val="bullet"/>
+      <w:lvlText w:val=""/>
+      <w:lvlJc w:val="left"/>
+      <w:pPr>
+        <w:ind w:left="2160" w:hanging="360"/>
+      </w:pPr>
+      <w:rPr>
+        <w:rFonts w:ascii="Wingdings" w:hAnsi="Wingdings" w:hint="default"/>
+      </w:rPr>
+    </w:lvl>
+    <w:lvl w:ilvl="3" w:tplc="48090001" w:tentative="1">
+      <w:start w:val="1"/>
+      <w:numFmt w:val="bullet"/>
+      <w:lvlText w:val=""/>
+      <w:lvlJc w:val="left"/>
+      <w:pPr>
+        <w:ind w:left="2880" w:hanging="360"/>
+      </w:pPr>
+      <w:rPr>
+        <w:rFonts w:ascii="Symbol" w:hAnsi="Symbol" w:hint="default"/>
+      </w:rPr>
+    </w:lvl>
+    <w:lvl w:ilvl="4" w:tplc="48090003" w:tentative="1">
+      <w:start w:val="1"/>
+      <w:numFmt w:val="bullet"/>
+      <w:lvlText w:val="o"/>
+      <w:lvlJc w:val="left"/>
+      <w:pPr>
+        <w:ind w:left="3600" w:hanging="360"/>
+      </w:pPr>
+      <w:rPr>
+        <w:rFonts w:ascii="Courier New" w:hAnsi="Courier New" w:cs="Courier New" w:hint="default"/>
+      </w:rPr>
+    </w:lvl>
+    <w:lvl w:ilvl="5" w:tplc="48090005" w:tentative="1">
+      <w:start w:val="1"/>
+      <w:numFmt w:val="bullet"/>
+      <w:lvlText w:val=""/>
+      <w:lvlJc w:val="left"/>
+      <w:pPr>
+        <w:ind w:left="4320" w:hanging="360"/>
+      </w:pPr>
+      <w:rPr>
+        <w:rFonts w:ascii="Wingdings" w:hAnsi="Wingdings" w:hint="default"/>
+      </w:rPr>
+    </w:lvl>
+    <w:lvl w:ilvl="6" w:tplc="48090001" w:tentative="1">
+      <w:start w:val="1"/>
+      <w:numFmt w:val="bullet"/>
+      <w:lvlText w:val=""/>
+      <w:lvlJc w:val="left"/>
+      <w:pPr>
+        <w:ind w:left="5040" w:hanging="360"/>
+      </w:pPr>
+      <w:rPr>
+        <w:rFonts w:ascii="Symbol" w:hAnsi="Symbol" w:hint="default"/>
+      </w:rPr>
+    </w:lvl>
+    <w:lvl w:ilvl="7" w:tplc="48090003" w:tentative="1">
+      <w:start w:val="1"/>
+      <w:numFmt w:val="bullet"/>
+      <w:lvlText w:val="o"/>
+      <w:lvlJc w:val="left"/>
+      <w:pPr>
+        <w:ind w:left="5760" w:hanging="360"/>
+      </w:pPr>
+      <w:rPr>
+        <w:rFonts w:ascii="Courier New" w:hAnsi="Courier New" w:cs="Courier New" w:hint="default"/>
+      </w:rPr>
+    </w:lvl>
+    <w:lvl w:ilvl="8" w:tplc="48090005" w:tentative="1">
+      <w:start w:val="1"/>
+      <w:numFmt w:val="bullet"/>
+      <w:lvlText w:val=""/>
+      <w:lvlJc w:val="left"/>
+      <w:pPr>
+        <w:ind w:left="6480" w:hanging="360"/>
+      </w:pPr>
+      <w:rPr>
+        <w:rFonts w:ascii="Wingdings" w:hAnsi="Wingdings" w:hint="default"/>
+      </w:rPr>
+    </w:lvl>
+  </w:abstractNum>
+  <w:abstractNum w:abstractNumId="8" w15:restartNumberingAfterBreak="0">
+    <w:nsid w:val="444F5BF8"/>
+    <w:multiLevelType w:val="hybridMultilevel"/>
+    <w:tmpl w:val="B43AC152"/>
+    <w:lvl w:ilvl="0" w:tplc="4809000F">
+      <w:start w:val="1"/>
+      <w:numFmt w:val="decimal"/>
+      <w:lvlText w:val="%1."/>
+      <w:lvlJc w:val="left"/>
+      <w:pPr>
+        <w:ind w:left="720" w:hanging="360"/>
+      </w:pPr>
+      <w:rPr>
+        <w:rFonts w:hint="default"/>
+      </w:rPr>
+    </w:lvl>
+    <w:lvl w:ilvl="1" w:tplc="48090019" w:tentative="1">
+      <w:start w:val="1"/>
+      <w:numFmt w:val="lowerLetter"/>
+      <w:lvlText w:val="%2."/>
+      <w:lvlJc w:val="left"/>
+      <w:pPr>
+        <w:ind w:left="1440" w:hanging="360"/>
+      </w:pPr>
+    </w:lvl>
+    <w:lvl w:ilvl="2" w:tplc="4809001B" w:tentative="1">
+      <w:start w:val="1"/>
+      <w:numFmt w:val="lowerRoman"/>
+      <w:lvlText w:val="%3."/>
+      <w:lvlJc w:val="right"/>
+      <w:pPr>
+        <w:ind w:left="2160" w:hanging="180"/>
+      </w:pPr>
+    </w:lvl>
+    <w:lvl w:ilvl="3" w:tplc="4809000F" w:tentative="1">
+      <w:start w:val="1"/>
+      <w:numFmt w:val="decimal"/>
+      <w:lvlText w:val="%4."/>
+      <w:lvlJc w:val="left"/>
+      <w:pPr>
+        <w:ind w:left="2880" w:hanging="360"/>
+      </w:pPr>
+    </w:lvl>
+    <w:lvl w:ilvl="4" w:tplc="48090019" w:tentative="1">
+      <w:start w:val="1"/>
+      <w:numFmt w:val="lowerLetter"/>
+      <w:lvlText w:val="%5."/>
+      <w:lvlJc w:val="left"/>
+      <w:pPr>
+        <w:ind w:left="3600" w:hanging="360"/>
+      </w:pPr>
+    </w:lvl>
+    <w:lvl w:ilvl="5" w:tplc="4809001B" w:tentative="1">
+      <w:start w:val="1"/>
+      <w:numFmt w:val="lowerRoman"/>
+      <w:lvlText w:val="%6."/>
+      <w:lvlJc w:val="right"/>
+      <w:pPr>
+        <w:ind w:left="4320" w:hanging="180"/>
+      </w:pPr>
+    </w:lvl>
+    <w:lvl w:ilvl="6" w:tplc="4809000F" w:tentative="1">
+      <w:start w:val="1"/>
+      <w:numFmt w:val="decimal"/>
+      <w:lvlText w:val="%7."/>
+      <w:lvlJc w:val="left"/>
+      <w:pPr>
+        <w:ind w:left="5040" w:hanging="360"/>
+      </w:pPr>
+    </w:lvl>
+    <w:lvl w:ilvl="7" w:tplc="48090019" w:tentative="1">
+      <w:start w:val="1"/>
+      <w:numFmt w:val="lowerLetter"/>
+      <w:lvlText w:val="%8."/>
+      <w:lvlJc w:val="left"/>
+      <w:pPr>
+        <w:ind w:left="5760" w:hanging="360"/>
+      </w:pPr>
+    </w:lvl>
+    <w:lvl w:ilvl="8" w:tplc="4809001B" w:tentative="1">
+      <w:start w:val="1"/>
+      <w:numFmt w:val="lowerRoman"/>
+      <w:lvlText w:val="%9."/>
+      <w:lvlJc w:val="right"/>
+      <w:pPr>
+        <w:ind w:left="6480" w:hanging="180"/>
+      </w:pPr>
+    </w:lvl>
+  </w:abstractNum>
+  <w:abstractNum w:abstractNumId="9" w15:restartNumberingAfterBreak="0">
+    <w:nsid w:val="5076787A"/>
+    <w:multiLevelType w:val="hybridMultilevel"/>
+    <w:tmpl w:val="7D7A5090"/>
+    <w:lvl w:ilvl="0" w:tplc="48090001">
+      <w:start w:val="1"/>
+      <w:numFmt w:val="bullet"/>
+      <w:lvlText w:val=""/>
+      <w:lvlJc w:val="left"/>
+      <w:pPr>
+        <w:ind w:left="720" w:hanging="360"/>
+      </w:pPr>
+      <w:rPr>
+        <w:rFonts w:ascii="Symbol" w:hAnsi="Symbol" w:hint="default"/>
+      </w:rPr>
+    </w:lvl>
+    <w:lvl w:ilvl="1" w:tplc="48090003" w:tentative="1">
+      <w:start w:val="1"/>
+      <w:numFmt w:val="bullet"/>
+      <w:lvlText w:val="o"/>
+      <w:lvlJc w:val="left"/>
+      <w:pPr>
+        <w:ind w:left="1440" w:hanging="360"/>
+      </w:pPr>
+      <w:rPr>
+        <w:rFonts w:ascii="Courier New" w:hAnsi="Courier New" w:cs="Courier New" w:hint="default"/>
+      </w:rPr>
+    </w:lvl>
+    <w:lvl w:ilvl="2" w:tplc="48090005" w:tentative="1">
+      <w:start w:val="1"/>
+      <w:numFmt w:val="bullet"/>
+      <w:lvlText w:val=""/>
+      <w:lvlJc w:val="left"/>
+      <w:pPr>
+        <w:ind w:left="2160" w:hanging="360"/>
+      </w:pPr>
+      <w:rPr>
+        <w:rFonts w:ascii="Wingdings" w:hAnsi="Wingdings" w:hint="default"/>
+      </w:rPr>
+    </w:lvl>
+    <w:lvl w:ilvl="3" w:tplc="48090001" w:tentative="1">
+      <w:start w:val="1"/>
+      <w:numFmt w:val="bullet"/>
+      <w:lvlText w:val=""/>
+      <w:lvlJc w:val="left"/>
+      <w:pPr>
+        <w:ind w:left="2880" w:hanging="360"/>
+      </w:pPr>
+      <w:rPr>
+        <w:rFonts w:ascii="Symbol" w:hAnsi="Symbol" w:hint="default"/>
+      </w:rPr>
+    </w:lvl>
+    <w:lvl w:ilvl="4" w:tplc="48090003" w:tentative="1">
+      <w:start w:val="1"/>
+      <w:numFmt w:val="bullet"/>
+      <w:lvlText w:val="o"/>
+      <w:lvlJc w:val="left"/>
+      <w:pPr>
+        <w:ind w:left="3600" w:hanging="360"/>
+      </w:pPr>
+      <w:rPr>
+        <w:rFonts w:ascii="Courier New" w:hAnsi="Courier New" w:cs="Courier New" w:hint="default"/>
+      </w:rPr>
+    </w:lvl>
+    <w:lvl w:ilvl="5" w:tplc="48090005" w:tentative="1">
+      <w:start w:val="1"/>
+      <w:numFmt w:val="bullet"/>
+      <w:lvlText w:val=""/>
+      <w:lvlJc w:val="left"/>
+      <w:pPr>
+        <w:ind w:left="4320" w:hanging="360"/>
+      </w:pPr>
+      <w:rPr>
+        <w:rFonts w:ascii="Wingdings" w:hAnsi="Wingdings" w:hint="default"/>
+      </w:rPr>
+    </w:lvl>
+    <w:lvl w:ilvl="6" w:tplc="48090001" w:tentative="1">
+      <w:start w:val="1"/>
+      <w:numFmt w:val="bullet"/>
+      <w:lvlText w:val=""/>
+      <w:lvlJc w:val="left"/>
+      <w:pPr>
+        <w:ind w:left="5040" w:hanging="360"/>
+      </w:pPr>
+      <w:rPr>
+        <w:rFonts w:ascii="Symbol" w:hAnsi="Symbol" w:hint="default"/>
+      </w:rPr>
+    </w:lvl>
+    <w:lvl w:ilvl="7" w:tplc="48090003" w:tentative="1">
+      <w:start w:val="1"/>
+      <w:numFmt w:val="bullet"/>
+      <w:lvlText w:val="o"/>
+      <w:lvlJc w:val="left"/>
+      <w:pPr>
+        <w:ind w:left="5760" w:hanging="360"/>
+      </w:pPr>
+      <w:rPr>
+        <w:rFonts w:ascii="Courier New" w:hAnsi="Courier New" w:cs="Courier New" w:hint="default"/>
+      </w:rPr>
+    </w:lvl>
+    <w:lvl w:ilvl="8" w:tplc="48090005" w:tentative="1">
+      <w:start w:val="1"/>
+      <w:numFmt w:val="bullet"/>
+      <w:lvlText w:val=""/>
+      <w:lvlJc w:val="left"/>
+      <w:pPr>
+        <w:ind w:left="6480" w:hanging="360"/>
+      </w:pPr>
+      <w:rPr>
+        <w:rFonts w:ascii="Wingdings" w:hAnsi="Wingdings" w:hint="default"/>
+      </w:rPr>
+    </w:lvl>
+  </w:abstractNum>
+  <w:abstractNum w:abstractNumId="10" w15:restartNumberingAfterBreak="0">
+    <w:nsid w:val="52984894"/>
+    <w:multiLevelType w:val="hybridMultilevel"/>
+    <w:tmpl w:val="3F18D60C"/>
+    <w:lvl w:ilvl="0" w:tplc="48090001">
+      <w:start w:val="1"/>
+      <w:numFmt w:val="bullet"/>
+      <w:lvlText w:val=""/>
+      <w:lvlJc w:val="left"/>
+      <w:pPr>
+        <w:ind w:left="720" w:hanging="360"/>
+      </w:pPr>
+      <w:rPr>
+        <w:rFonts w:ascii="Symbol" w:hAnsi="Symbol" w:hint="default"/>
+      </w:rPr>
+    </w:lvl>
+    <w:lvl w:ilvl="1" w:tplc="48090003" w:tentative="1">
+      <w:start w:val="1"/>
+      <w:numFmt w:val="bullet"/>
+      <w:lvlText w:val="o"/>
+      <w:lvlJc w:val="left"/>
+      <w:pPr>
+        <w:ind w:left="1440" w:hanging="360"/>
+      </w:pPr>
+      <w:rPr>
+        <w:rFonts w:ascii="Courier New" w:hAnsi="Courier New" w:cs="Courier New" w:hint="default"/>
+      </w:rPr>
+    </w:lvl>
+    <w:lvl w:ilvl="2" w:tplc="48090005" w:tentative="1">
+      <w:start w:val="1"/>
+      <w:numFmt w:val="bullet"/>
+      <w:lvlText w:val=""/>
+      <w:lvlJc w:val="left"/>
+      <w:pPr>
+        <w:ind w:left="2160" w:hanging="360"/>
+      </w:pPr>
+      <w:rPr>
+        <w:rFonts w:ascii="Wingdings" w:hAnsi="Wingdings" w:hint="default"/>
+      </w:rPr>
+    </w:lvl>
+    <w:lvl w:ilvl="3" w:tplc="48090001" w:tentative="1">
+      <w:start w:val="1"/>
+      <w:numFmt w:val="bullet"/>
+      <w:lvlText w:val=""/>
+      <w:lvlJc w:val="left"/>
+      <w:pPr>
+        <w:ind w:left="2880" w:hanging="360"/>
+      </w:pPr>
+      <w:rPr>
+        <w:rFonts w:ascii="Symbol" w:hAnsi="Symbol" w:hint="default"/>
+      </w:rPr>
+    </w:lvl>
+    <w:lvl w:ilvl="4" w:tplc="48090003" w:tentative="1">
+      <w:start w:val="1"/>
+      <w:numFmt w:val="bullet"/>
+      <w:lvlText w:val="o"/>
+      <w:lvlJc w:val="left"/>
+      <w:pPr>
+        <w:ind w:left="3600" w:hanging="360"/>
+      </w:pPr>
+      <w:rPr>
+        <w:rFonts w:ascii="Courier New" w:hAnsi="Courier New" w:cs="Courier New" w:hint="default"/>
+      </w:rPr>
+    </w:lvl>
+    <w:lvl w:ilvl="5" w:tplc="48090005" w:tentative="1">
+      <w:start w:val="1"/>
+      <w:numFmt w:val="bullet"/>
+      <w:lvlText w:val=""/>
+      <w:lvlJc w:val="left"/>
+      <w:pPr>
+        <w:ind w:left="4320" w:hanging="360"/>
+      </w:pPr>
+      <w:rPr>
+        <w:rFonts w:ascii="Wingdings" w:hAnsi="Wingdings" w:hint="default"/>
+      </w:rPr>
+    </w:lvl>
+    <w:lvl w:ilvl="6" w:tplc="48090001" w:tentative="1">
+      <w:start w:val="1"/>
+      <w:numFmt w:val="bullet"/>
+      <w:lvlText w:val=""/>
+      <w:lvlJc w:val="left"/>
+      <w:pPr>
+        <w:ind w:left="5040" w:hanging="360"/>
+      </w:pPr>
+      <w:rPr>
+        <w:rFonts w:ascii="Symbol" w:hAnsi="Symbol" w:hint="default"/>
+      </w:rPr>
+    </w:lvl>
+    <w:lvl w:ilvl="7" w:tplc="48090003" w:tentative="1">
+      <w:start w:val="1"/>
+      <w:numFmt w:val="bullet"/>
+      <w:lvlText w:val="o"/>
+      <w:lvlJc w:val="left"/>
+      <w:pPr>
+        <w:ind w:left="5760" w:hanging="360"/>
+      </w:pPr>
+      <w:rPr>
+        <w:rFonts w:ascii="Courier New" w:hAnsi="Courier New" w:cs="Courier New" w:hint="default"/>
+      </w:rPr>
+    </w:lvl>
+    <w:lvl w:ilvl="8" w:tplc="48090005" w:tentative="1">
+      <w:start w:val="1"/>
+      <w:numFmt w:val="bullet"/>
+      <w:lvlText w:val=""/>
+      <w:lvlJc w:val="left"/>
+      <w:pPr>
+        <w:ind w:left="6480" w:hanging="360"/>
+      </w:pPr>
+      <w:rPr>
+        <w:rFonts w:ascii="Wingdings" w:hAnsi="Wingdings" w:hint="default"/>
+      </w:rPr>
+    </w:lvl>
+  </w:abstractNum>
+  <w:abstractNum w:abstractNumId="11" w15:restartNumberingAfterBreak="0">
     <w:nsid w:val="645678BD"/>
     <w:multiLevelType w:val="hybridMultilevel"/>
     <w:tmpl w:val="C8EE0272"/>
@@ -5260,7 +6847,7 @@
     </w:lvl>
   </w:abstractNum>
   <w:num w:numId="1">
-    <w:abstractNumId w:val="4"/>
+    <w:abstractNumId w:val="6"/>
   </w:num>
   <w:num w:numId="2">
     <w:abstractNumId w:val="1"/>
@@ -5269,13 +6856,31 @@
     <w:abstractNumId w:val="2"/>
   </w:num>
   <w:num w:numId="4">
-    <w:abstractNumId w:val="3"/>
+    <w:abstractNumId w:val="4"/>
   </w:num>
   <w:num w:numId="5">
     <w:abstractNumId w:val="0"/>
   </w:num>
   <w:num w:numId="6">
+    <w:abstractNumId w:val="11"/>
+  </w:num>
+  <w:num w:numId="7">
+    <w:abstractNumId w:val="3"/>
+  </w:num>
+  <w:num w:numId="8">
+    <w:abstractNumId w:val="10"/>
+  </w:num>
+  <w:num w:numId="9">
+    <w:abstractNumId w:val="9"/>
+  </w:num>
+  <w:num w:numId="10">
     <w:abstractNumId w:val="5"/>
+  </w:num>
+  <w:num w:numId="11">
+    <w:abstractNumId w:val="7"/>
+  </w:num>
+  <w:num w:numId="12">
+    <w:abstractNumId w:val="8"/>
   </w:num>
 </w:numbering>
 </file>
@@ -6202,7 +7807,7 @@
 </file>
 
 <file path=customXml/itemProps1.xml><?xml version="1.0" encoding="utf-8"?>
-<ds:datastoreItem xmlns:ds="http://schemas.openxmlformats.org/officeDocument/2006/customXml" ds:itemID="{5C7AD413-E9D6-4826-94B7-16A9A3273367}">
+<ds:datastoreItem xmlns:ds="http://schemas.openxmlformats.org/officeDocument/2006/customXml" ds:itemID="{36163A65-5325-4885-B749-62EF98470F92}">
   <ds:schemaRefs>
     <ds:schemaRef ds:uri="http://schemas.openxmlformats.org/officeDocument/2006/bibliography"/>
   </ds:schemaRefs>
